--- a/templates/order_print_template.docx
+++ b/templates/order_print_template.docx
@@ -922,7 +922,62 @@
             </w:tcMar>
             <w:vAlign w:val="top"/>
           </w:tcPr>
-          <w:p/>
+          <w:p>
+            <w:pPr>
+              <w:keepNext w:val="0"/>
+              <w:keepLines w:val="0"/>
+              <w:pageBreakBefore w:val="0"/>
+              <w:widowControl w:val="1"/>
+              <w:shd w:val="clear" w:color="auto" w:fill="auto"/>
+              <w:tabs>
+                <w:tab w:val="left" w:pos="1440"/>
+                <w:tab w:val="left" w:pos="2880"/>
+              </w:tabs>
+              <w:suppressAutoHyphens w:val="1"/>
+              <w:bidi w:val="0"/>
+              <w:spacing w:before="40" w:after="40" w:line="240" w:lineRule="exact"/>
+              <w:ind w:left="0" w:right="0" w:firstLine="0"/>
+              <w:jc w:val="left"/>
+              <w:outlineLvl w:val="0"/>
+              <w:rPr>
+                <w:rtl w:val="0"/>
+              </w:rPr>
+            </w:pPr>
+            <w:r>
+              <w:rPr>
+                <w:rFonts w:ascii="Arial" w:cs="Arial Unicode MS" w:hAnsi="Arial" w:eastAsia="Arial Unicode MS"/>
+                <w:b w:val="0"/>
+                <w:bCs w:val="0"/>
+                <w:i w:val="0"/>
+                <w:iCs w:val="0"/>
+                <w:caps w:val="0"/>
+                <w:smallCaps w:val="0"/>
+                <w:strike w:val="0"/>
+                <w:dstrike w:val="0"/>
+                <w:outline w:val="0"/>
+                <w:color w:val="000000"/>
+                <w:spacing w:val="0"/>
+                <w:kern w:val="0"/>
+                <w:position w:val="0"/>
+                <w:sz w:val="20"/>
+                <w:szCs w:val="20"/>
+                <w:u w:val="none"/>
+                <w:shd w:val="nil" w:color="auto" w:fill="auto"/>
+                <w:vertAlign w:val="baseline"/>
+                <w:rtl w:val="0"/>
+                <w14:textOutline w14:w="12700" w14:cap="flat">
+                  <w14:noFill/>
+                  <w14:miter w14:lim="400000"/>
+                </w14:textOutline>
+                <w14:textFill>
+                  <w14:solidFill>
+                    <w14:srgbClr w14:val="000000"/>
+                  </w14:solidFill>
+                </w14:textFill>
+              </w:rPr>
+              <w:t>Customer No: {{cust_no}}</w:t>
+            </w:r>
+          </w:p>
         </w:tc>
         <w:tc>
           <w:tcPr>

--- a/templates/order_print_template.docx
+++ b/templates/order_print_template.docx
@@ -6,19 +6,19 @@
       <w:tblPr>
         <w:tblW w:w="10800" w:type="dxa"/>
         <w:jc w:val="left"/>
-        <w:tblInd w:w="108" w:type="dxa"/>
+        <w:tblInd w:w="109" w:type="dxa"/>
         <w:tblLayout w:type="fixed"/>
         <w:tblCellMar>
           <w:top w:w="0" w:type="dxa"/>
-          <w:left w:w="0" w:type="dxa"/>
+          <w:left w:w="10" w:type="dxa"/>
           <w:bottom w:w="0" w:type="dxa"/>
-          <w:right w:w="0" w:type="dxa"/>
+          <w:right w:w="10" w:type="dxa"/>
         </w:tblCellMar>
       </w:tblPr>
       <w:tblGrid>
         <w:gridCol w:w="3339"/>
-        <w:gridCol w:w="3800"/>
-        <w:gridCol w:w="3661"/>
+        <w:gridCol w:w="3797"/>
+        <w:gridCol w:w="3664"/>
       </w:tblGrid>
       <w:tr>
         <w:trPr>
@@ -97,7 +97,7 @@
         </w:tc>
         <w:tc>
           <w:tcPr>
-            <w:tcW w:w="3800" w:type="dxa"/>
+            <w:tcW w:w="3797" w:type="dxa"/>
             <w:tcBorders>
               <w:top w:val="single" w:sz="8" w:space="0" w:color="FFFFFF"/>
               <w:left w:val="single" w:sz="8" w:space="0" w:color="FFFFFF"/>
@@ -168,7 +168,7 @@
         </w:tc>
         <w:tc>
           <w:tcPr>
-            <w:tcW w:w="3661" w:type="dxa"/>
+            <w:tcW w:w="3664" w:type="dxa"/>
             <w:tcBorders>
               <w:top w:val="single" w:sz="8" w:space="0" w:color="FFFFFF"/>
               <w:left w:val="single" w:sz="8" w:space="0" w:color="FFFFFF"/>
@@ -315,7 +315,7 @@
         </w:tc>
         <w:tc>
           <w:tcPr>
-            <w:tcW w:w="3800" w:type="dxa"/>
+            <w:tcW w:w="3797" w:type="dxa"/>
             <w:tcBorders>
               <w:top w:val="single" w:sz="8" w:space="0" w:color="FFFFFF"/>
               <w:left w:val="single" w:sz="8" w:space="0" w:color="FFFFFF"/>
@@ -386,7 +386,7 @@
         </w:tc>
         <w:tc>
           <w:tcPr>
-            <w:tcW w:w="3661" w:type="dxa"/>
+            <w:tcW w:w="3664" w:type="dxa"/>
             <w:tcBorders>
               <w:top w:val="single" w:sz="8" w:space="0" w:color="FFFFFF"/>
               <w:left w:val="single" w:sz="8" w:space="0" w:color="FFFFFF"/>
@@ -527,115 +527,13 @@
                   </w14:solidFill>
                 </w14:textFill>
               </w:rPr>
-              <w:t>Status</w:t>
-            </w:r>
-            <w:r>
-              <w:rPr>
-                <w:rFonts w:eastAsia="Arial Unicode MS" w:cs="Arial Unicode MS" w:ascii="Arial" w:hAnsi="Arial"/>
-                <w:b w:val="false"/>
-                <w:bCs w:val="false"/>
-                <w:i w:val="false"/>
-                <w:iCs w:val="false"/>
-                <w:caps w:val="false"/>
-                <w:smallCaps w:val="false"/>
-                <w:strike w:val="false"/>
-                <w:dstrike w:val="false"/>
-                <w:outline w:val="false"/>
-                <w:color w:val="000000"/>
-                <w:spacing w:val="0"/>
-                <w:kern w:val="0"/>
-                <w:position w:val="0"/>
-                <w:sz w:val="20"/>
-                <w:sz w:val="20"/>
-                <w:szCs w:val="20"/>
-                <w:u w:val="none" w:color="FFFFFF"/>
-                <w:shd w:fill="auto" w:val="clear"/>
-                <w:vertAlign w:val="baseline"/>
-                <w14:textOutline w14:w="12700" w14:cap="flat">
-                  <w14:noFill/>
-                  <w14:miter w14:lim="400000"/>
-                </w14:textOutline>
-                <w14:textFill>
-                  <w14:solidFill>
-                    <w14:srgbClr w14:val="000000"/>
-                  </w14:solidFill>
-                </w14:textFill>
-              </w:rPr>
-              <w:t>: {{</w:t>
-            </w:r>
-            <w:r>
-              <w:rPr>
-                <w:rFonts w:eastAsia="Arial Unicode MS" w:cs="Arial Unicode MS" w:ascii="Arial" w:hAnsi="Arial"/>
-                <w:b w:val="false"/>
-                <w:bCs w:val="false"/>
-                <w:i w:val="false"/>
-                <w:iCs w:val="false"/>
-                <w:caps w:val="false"/>
-                <w:smallCaps w:val="false"/>
-                <w:strike w:val="false"/>
-                <w:dstrike w:val="false"/>
-                <w:outline w:val="false"/>
-                <w:color w:val="000000"/>
-                <w:spacing w:val="0"/>
-                <w:kern w:val="0"/>
-                <w:position w:val="0"/>
-                <w:sz w:val="20"/>
-                <w:sz w:val="20"/>
-                <w:szCs w:val="20"/>
-                <w:u w:val="none" w:color="FFFFFF"/>
-                <w:shd w:fill="auto" w:val="clear"/>
-                <w:vertAlign w:val="baseline"/>
-                <w14:textOutline w14:w="12700" w14:cap="flat">
-                  <w14:noFill/>
-                  <w14:miter w14:lim="400000"/>
-                </w14:textOutline>
-                <w14:textFill>
-                  <w14:solidFill>
-                    <w14:srgbClr w14:val="000000"/>
-                  </w14:solidFill>
-                </w14:textFill>
-              </w:rPr>
-              <w:t>status</w:t>
-            </w:r>
-            <w:r>
-              <w:rPr>
-                <w:rFonts w:eastAsia="Arial Unicode MS" w:cs="Arial Unicode MS" w:ascii="Arial" w:hAnsi="Arial"/>
-                <w:b w:val="false"/>
-                <w:bCs w:val="false"/>
-                <w:i w:val="false"/>
-                <w:iCs w:val="false"/>
-                <w:caps w:val="false"/>
-                <w:smallCaps w:val="false"/>
-                <w:strike w:val="false"/>
-                <w:dstrike w:val="false"/>
-                <w:outline w:val="false"/>
-                <w:color w:val="000000"/>
-                <w:spacing w:val="0"/>
-                <w:kern w:val="0"/>
-                <w:position w:val="0"/>
-                <w:sz w:val="20"/>
-                <w:sz w:val="20"/>
-                <w:szCs w:val="20"/>
-                <w:u w:val="none" w:color="FFFFFF"/>
-                <w:shd w:fill="auto" w:val="clear"/>
-                <w:vertAlign w:val="baseline"/>
-                <w14:textOutline w14:w="12700" w14:cap="flat">
-                  <w14:noFill/>
-                  <w14:miter w14:lim="400000"/>
-                </w14:textOutline>
-                <w14:textFill>
-                  <w14:solidFill>
-                    <w14:srgbClr w14:val="000000"/>
-                  </w14:solidFill>
-                </w14:textFill>
-              </w:rPr>
-              <w:t>}}</w:t>
+              <w:t>Status: {{status}}</w:t>
             </w:r>
           </w:p>
         </w:tc>
         <w:tc>
           <w:tcPr>
-            <w:tcW w:w="3800" w:type="dxa"/>
+            <w:tcW w:w="3797" w:type="dxa"/>
             <w:tcBorders>
               <w:top w:val="single" w:sz="8" w:space="0" w:color="FFFFFF"/>
               <w:left w:val="single" w:sz="8" w:space="0" w:color="FFFFFF"/>
@@ -706,7 +604,7 @@
         </w:tc>
         <w:tc>
           <w:tcPr>
-            <w:tcW w:w="3661" w:type="dxa"/>
+            <w:tcW w:w="3664" w:type="dxa"/>
             <w:tcBorders>
               <w:top w:val="single" w:sz="8" w:space="0" w:color="FFFFFF"/>
               <w:left w:val="single" w:sz="8" w:space="0" w:color="FFFFFF"/>
@@ -853,7 +751,7 @@
         </w:tc>
         <w:tc>
           <w:tcPr>
-            <w:tcW w:w="3800" w:type="dxa"/>
+            <w:tcW w:w="3797" w:type="dxa"/>
             <w:tcBorders>
               <w:top w:val="single" w:sz="8" w:space="0" w:color="FFFFFF"/>
               <w:left w:val="single" w:sz="8" w:space="0" w:color="FFFFFF"/>
@@ -924,7 +822,7 @@
         </w:tc>
         <w:tc>
           <w:tcPr>
-            <w:tcW w:w="3661" w:type="dxa"/>
+            <w:tcW w:w="3664" w:type="dxa"/>
             <w:tcBorders>
               <w:top w:val="single" w:sz="8" w:space="0" w:color="FFFFFF"/>
               <w:left w:val="single" w:sz="8" w:space="0" w:color="FFFFFF"/>
@@ -1021,7 +919,7 @@
         </w:tc>
         <w:tc>
           <w:tcPr>
-            <w:tcW w:w="3800" w:type="dxa"/>
+            <w:tcW w:w="3797" w:type="dxa"/>
             <w:tcBorders>
               <w:top w:val="single" w:sz="8" w:space="0" w:color="FFFFFF"/>
               <w:left w:val="single" w:sz="8" w:space="0" w:color="FFFFFF"/>
@@ -1092,7 +990,7 @@
         </w:tc>
         <w:tc>
           <w:tcPr>
-            <w:tcW w:w="3661" w:type="dxa"/>
+            <w:tcW w:w="3664" w:type="dxa"/>
             <w:tcBorders>
               <w:top w:val="single" w:sz="8" w:space="0" w:color="FFFFFF"/>
               <w:left w:val="single" w:sz="8" w:space="0" w:color="FFFFFF"/>
@@ -1189,7 +1087,7 @@
         </w:tc>
         <w:tc>
           <w:tcPr>
-            <w:tcW w:w="3800" w:type="dxa"/>
+            <w:tcW w:w="3797" w:type="dxa"/>
             <w:tcBorders>
               <w:top w:val="single" w:sz="8" w:space="0" w:color="FFFFFF"/>
               <w:left w:val="single" w:sz="8" w:space="0" w:color="FFFFFF"/>
@@ -1260,7 +1158,7 @@
         </w:tc>
         <w:tc>
           <w:tcPr>
-            <w:tcW w:w="3661" w:type="dxa"/>
+            <w:tcW w:w="3664" w:type="dxa"/>
             <w:tcBorders>
               <w:top w:val="single" w:sz="8" w:space="0" w:color="FFFFFF"/>
               <w:left w:val="single" w:sz="8" w:space="0" w:color="FFFFFF"/>
@@ -1357,7 +1255,7 @@
         </w:tc>
         <w:tc>
           <w:tcPr>
-            <w:tcW w:w="3800" w:type="dxa"/>
+            <w:tcW w:w="3797" w:type="dxa"/>
             <w:tcBorders>
               <w:top w:val="single" w:sz="8" w:space="0" w:color="FFFFFF"/>
               <w:left w:val="single" w:sz="8" w:space="0" w:color="FFFFFF"/>
@@ -1378,7 +1276,7 @@
         </w:tc>
         <w:tc>
           <w:tcPr>
-            <w:tcW w:w="3661" w:type="dxa"/>
+            <w:tcW w:w="3664" w:type="dxa"/>
             <w:tcBorders>
               <w:top w:val="single" w:sz="8" w:space="0" w:color="FFFFFF"/>
               <w:left w:val="single" w:sz="8" w:space="0" w:color="FFFFFF"/>
@@ -1454,23 +1352,23 @@
       <w:tblPr>
         <w:tblW w:w="10800" w:type="dxa"/>
         <w:jc w:val="left"/>
-        <w:tblInd w:w="108" w:type="dxa"/>
+        <w:tblInd w:w="109" w:type="dxa"/>
         <w:tblLayout w:type="fixed"/>
         <w:tblCellMar>
           <w:top w:w="0" w:type="dxa"/>
-          <w:left w:w="0" w:type="dxa"/>
+          <w:left w:w="10" w:type="dxa"/>
           <w:bottom w:w="0" w:type="dxa"/>
-          <w:right w:w="0" w:type="dxa"/>
+          <w:right w:w="10" w:type="dxa"/>
         </w:tblCellMar>
       </w:tblPr>
       <w:tblGrid>
-        <w:gridCol w:w="1130"/>
-        <w:gridCol w:w="5323"/>
-        <w:gridCol w:w="973"/>
-        <w:gridCol w:w="657"/>
-        <w:gridCol w:w="844"/>
+        <w:gridCol w:w="1128"/>
+        <w:gridCol w:w="5326"/>
+        <w:gridCol w:w="654"/>
+        <w:gridCol w:w="975"/>
+        <w:gridCol w:w="845"/>
         <w:gridCol w:w="892"/>
-        <w:gridCol w:w="980"/>
+        <w:gridCol w:w="979"/>
       </w:tblGrid>
       <w:tr>
         <w:trPr>
@@ -1478,7 +1376,7 @@
         </w:trPr>
         <w:tc>
           <w:tcPr>
-            <w:tcW w:w="1130" w:type="dxa"/>
+            <w:tcW w:w="1128" w:type="dxa"/>
             <w:tcBorders>
               <w:top w:val="single" w:sz="8" w:space="0" w:color="FFFFFF"/>
               <w:left w:val="single" w:sz="8" w:space="0" w:color="FFFFFF"/>
@@ -1578,7 +1476,7 @@
         </w:tc>
         <w:tc>
           <w:tcPr>
-            <w:tcW w:w="5323" w:type="dxa"/>
+            <w:tcW w:w="5326" w:type="dxa"/>
             <w:tcBorders>
               <w:top w:val="single" w:sz="8" w:space="0" w:color="FFFFFF"/>
               <w:left w:val="single" w:sz="8" w:space="0" w:color="FFFFFF"/>
@@ -1684,73 +1582,7 @@
         </w:tc>
         <w:tc>
           <w:tcPr>
-            <w:tcW w:w="973" w:type="dxa"/>
-            <w:tcBorders>
-              <w:top w:val="single" w:sz="8" w:space="0" w:color="FFFFFF"/>
-              <w:left w:val="single" w:sz="8" w:space="0" w:color="FFFFFF"/>
-              <w:bottom w:val="single" w:sz="8" w:space="0" w:color="FFFFFF"/>
-              <w:right w:val="single" w:sz="8" w:space="0" w:color="FFFFFF"/>
-            </w:tcBorders>
-            <w:shd w:color="auto" w:fill="DDDDDD" w:val="clear"/>
-          </w:tcPr>
-          <w:p>
-            <w:pPr>
-              <w:pStyle w:val="Normal"/>
-              <w:keepNext w:val="false"/>
-              <w:keepLines w:val="false"/>
-              <w:widowControl/>
-              <w:numPr>
-                <w:ilvl w:val="0"/>
-                <w:numId w:val="0"/>
-              </w:numPr>
-              <w:shd w:val="clear" w:color="auto" w:fill="auto"/>
-              <w:suppressAutoHyphens w:val="true"/>
-              <w:bidi w:val="0"/>
-              <w:spacing w:lineRule="auto" w:line="240" w:before="0" w:after="0"/>
-              <w:ind w:hanging="0" w:left="0" w:right="0"/>
-              <w:jc w:val="left"/>
-              <w:outlineLvl w:val="0"/>
-              <w:rPr/>
-            </w:pPr>
-            <w:r>
-              <w:rPr>
-                <w:rFonts w:eastAsia="Arial Unicode MS" w:cs="Arial Unicode MS" w:ascii="Arial" w:hAnsi="Arial"/>
-                <w:b/>
-                <w:bCs/>
-                <w:i w:val="false"/>
-                <w:iCs w:val="false"/>
-                <w:caps w:val="false"/>
-                <w:smallCaps w:val="false"/>
-                <w:strike w:val="false"/>
-                <w:dstrike w:val="false"/>
-                <w:outline w:val="false"/>
-                <w:color w:val="000000"/>
-                <w:spacing w:val="0"/>
-                <w:kern w:val="0"/>
-                <w:position w:val="0"/>
-                <w:sz w:val="20"/>
-                <w:sz w:val="20"/>
-                <w:szCs w:val="20"/>
-                <w:u w:val="none" w:color="FFFFFF"/>
-                <w:shd w:fill="auto" w:val="clear"/>
-                <w:vertAlign w:val="baseline"/>
-                <w14:textOutline w14:w="12700" w14:cap="flat">
-                  <w14:noFill/>
-                  <w14:miter w14:lim="400000"/>
-                </w14:textOutline>
-                <w14:textFill>
-                  <w14:solidFill>
-                    <w14:srgbClr w14:val="000000"/>
-                  </w14:solidFill>
-                </w14:textFill>
-              </w:rPr>
-              <w:t>Unit Prc</w:t>
-            </w:r>
-          </w:p>
-        </w:tc>
-        <w:tc>
-          <w:tcPr>
-            <w:tcW w:w="657" w:type="dxa"/>
+            <w:tcW w:w="654" w:type="dxa"/>
             <w:tcBorders>
               <w:top w:val="single" w:sz="8" w:space="0" w:color="FFFFFF"/>
               <w:left w:val="single" w:sz="8" w:space="0" w:color="FFFFFF"/>
@@ -1816,73 +1648,7 @@
         </w:tc>
         <w:tc>
           <w:tcPr>
-            <w:tcW w:w="844" w:type="dxa"/>
-            <w:tcBorders>
-              <w:top w:val="single" w:sz="8" w:space="0" w:color="FFFFFF"/>
-              <w:left w:val="single" w:sz="8" w:space="0" w:color="FFFFFF"/>
-              <w:bottom w:val="single" w:sz="8" w:space="0" w:color="FFFFFF"/>
-              <w:right w:val="single" w:sz="8" w:space="0" w:color="FFFFFF"/>
-            </w:tcBorders>
-            <w:shd w:color="auto" w:fill="DDDDDD" w:val="clear"/>
-          </w:tcPr>
-          <w:p>
-            <w:pPr>
-              <w:pStyle w:val="Normal"/>
-              <w:keepNext w:val="false"/>
-              <w:keepLines w:val="false"/>
-              <w:widowControl/>
-              <w:numPr>
-                <w:ilvl w:val="0"/>
-                <w:numId w:val="0"/>
-              </w:numPr>
-              <w:shd w:val="clear" w:color="auto" w:fill="auto"/>
-              <w:suppressAutoHyphens w:val="true"/>
-              <w:bidi w:val="0"/>
-              <w:spacing w:lineRule="auto" w:line="240" w:before="0" w:after="0"/>
-              <w:ind w:hanging="0" w:left="0" w:right="0"/>
-              <w:jc w:val="left"/>
-              <w:outlineLvl w:val="0"/>
-              <w:rPr/>
-            </w:pPr>
-            <w:r>
-              <w:rPr>
-                <w:rFonts w:eastAsia="Arial Unicode MS" w:cs="Arial Unicode MS" w:ascii="Arial" w:hAnsi="Arial"/>
-                <w:b/>
-                <w:bCs/>
-                <w:i w:val="false"/>
-                <w:iCs w:val="false"/>
-                <w:caps w:val="false"/>
-                <w:smallCaps w:val="false"/>
-                <w:strike w:val="false"/>
-                <w:dstrike w:val="false"/>
-                <w:outline w:val="false"/>
-                <w:color w:val="000000"/>
-                <w:spacing w:val="0"/>
-                <w:kern w:val="0"/>
-                <w:position w:val="0"/>
-                <w:sz w:val="20"/>
-                <w:sz w:val="20"/>
-                <w:szCs w:val="20"/>
-                <w:u w:val="none" w:color="FFFFFF"/>
-                <w:shd w:fill="auto" w:val="clear"/>
-                <w:vertAlign w:val="baseline"/>
-                <w14:textOutline w14:w="12700" w14:cap="flat">
-                  <w14:noFill/>
-                  <w14:miter w14:lim="400000"/>
-                </w14:textOutline>
-                <w14:textFill>
-                  <w14:solidFill>
-                    <w14:srgbClr w14:val="000000"/>
-                  </w14:solidFill>
-                </w14:textFill>
-              </w:rPr>
-              <w:t>Ext Prc</w:t>
-            </w:r>
-          </w:p>
-        </w:tc>
-        <w:tc>
-          <w:tcPr>
-            <w:tcW w:w="892" w:type="dxa"/>
+            <w:tcW w:w="975" w:type="dxa"/>
             <w:tcBorders>
               <w:top w:val="single" w:sz="8" w:space="0" w:color="FFFFFF"/>
               <w:left w:val="single" w:sz="8" w:space="0" w:color="FFFFFF"/>
@@ -1942,13 +1708,13 @@
                   </w14:solidFill>
                 </w14:textFill>
               </w:rPr>
-              <w:t>Picked</w:t>
+              <w:t>Unit Prc</w:t>
             </w:r>
           </w:p>
         </w:tc>
         <w:tc>
           <w:tcPr>
-            <w:tcW w:w="980" w:type="dxa"/>
+            <w:tcW w:w="845" w:type="dxa"/>
             <w:tcBorders>
               <w:top w:val="single" w:sz="8" w:space="0" w:color="FFFFFF"/>
               <w:left w:val="single" w:sz="8" w:space="0" w:color="FFFFFF"/>
@@ -2008,6 +1774,138 @@
                   </w14:solidFill>
                 </w14:textFill>
               </w:rPr>
+              <w:t>Ext Prc</w:t>
+            </w:r>
+          </w:p>
+        </w:tc>
+        <w:tc>
+          <w:tcPr>
+            <w:tcW w:w="892" w:type="dxa"/>
+            <w:tcBorders>
+              <w:top w:val="single" w:sz="8" w:space="0" w:color="FFFFFF"/>
+              <w:left w:val="single" w:sz="8" w:space="0" w:color="FFFFFF"/>
+              <w:bottom w:val="single" w:sz="8" w:space="0" w:color="FFFFFF"/>
+              <w:right w:val="single" w:sz="8" w:space="0" w:color="FFFFFF"/>
+            </w:tcBorders>
+            <w:shd w:color="auto" w:fill="DDDDDD" w:val="clear"/>
+          </w:tcPr>
+          <w:p>
+            <w:pPr>
+              <w:pStyle w:val="Normal"/>
+              <w:keepNext w:val="false"/>
+              <w:keepLines w:val="false"/>
+              <w:widowControl/>
+              <w:numPr>
+                <w:ilvl w:val="0"/>
+                <w:numId w:val="0"/>
+              </w:numPr>
+              <w:shd w:val="clear" w:color="auto" w:fill="auto"/>
+              <w:suppressAutoHyphens w:val="true"/>
+              <w:bidi w:val="0"/>
+              <w:spacing w:lineRule="auto" w:line="240" w:before="0" w:after="0"/>
+              <w:ind w:hanging="0" w:left="0" w:right="0"/>
+              <w:jc w:val="center"/>
+              <w:outlineLvl w:val="0"/>
+              <w:rPr/>
+            </w:pPr>
+            <w:r>
+              <w:rPr>
+                <w:rFonts w:eastAsia="Arial Unicode MS" w:cs="Arial Unicode MS" w:ascii="Arial" w:hAnsi="Arial"/>
+                <w:b/>
+                <w:bCs/>
+                <w:i w:val="false"/>
+                <w:iCs w:val="false"/>
+                <w:caps w:val="false"/>
+                <w:smallCaps w:val="false"/>
+                <w:strike w:val="false"/>
+                <w:dstrike w:val="false"/>
+                <w:outline w:val="false"/>
+                <w:color w:val="000000"/>
+                <w:spacing w:val="0"/>
+                <w:kern w:val="0"/>
+                <w:position w:val="0"/>
+                <w:sz w:val="20"/>
+                <w:sz w:val="20"/>
+                <w:szCs w:val="20"/>
+                <w:u w:val="none" w:color="FFFFFF"/>
+                <w:shd w:fill="auto" w:val="clear"/>
+                <w:vertAlign w:val="baseline"/>
+                <w14:textOutline w14:w="12700" w14:cap="flat">
+                  <w14:noFill/>
+                  <w14:miter w14:lim="400000"/>
+                </w14:textOutline>
+                <w14:textFill>
+                  <w14:solidFill>
+                    <w14:srgbClr w14:val="000000"/>
+                  </w14:solidFill>
+                </w14:textFill>
+              </w:rPr>
+              <w:t>Picked</w:t>
+            </w:r>
+          </w:p>
+        </w:tc>
+        <w:tc>
+          <w:tcPr>
+            <w:tcW w:w="979" w:type="dxa"/>
+            <w:tcBorders>
+              <w:top w:val="single" w:sz="8" w:space="0" w:color="FFFFFF"/>
+              <w:left w:val="single" w:sz="8" w:space="0" w:color="FFFFFF"/>
+              <w:bottom w:val="single" w:sz="8" w:space="0" w:color="FFFFFF"/>
+              <w:right w:val="single" w:sz="8" w:space="0" w:color="FFFFFF"/>
+            </w:tcBorders>
+            <w:shd w:color="auto" w:fill="DDDDDD" w:val="clear"/>
+          </w:tcPr>
+          <w:p>
+            <w:pPr>
+              <w:pStyle w:val="Normal"/>
+              <w:keepNext w:val="false"/>
+              <w:keepLines w:val="false"/>
+              <w:widowControl/>
+              <w:numPr>
+                <w:ilvl w:val="0"/>
+                <w:numId w:val="0"/>
+              </w:numPr>
+              <w:shd w:val="clear" w:color="auto" w:fill="auto"/>
+              <w:suppressAutoHyphens w:val="true"/>
+              <w:bidi w:val="0"/>
+              <w:spacing w:lineRule="auto" w:line="240" w:before="0" w:after="0"/>
+              <w:ind w:hanging="0" w:left="0" w:right="0"/>
+              <w:jc w:val="center"/>
+              <w:outlineLvl w:val="0"/>
+              <w:rPr/>
+            </w:pPr>
+            <w:r>
+              <w:rPr>
+                <w:rFonts w:eastAsia="Arial Unicode MS" w:cs="Arial Unicode MS" w:ascii="Arial" w:hAnsi="Arial"/>
+                <w:b/>
+                <w:bCs/>
+                <w:i w:val="false"/>
+                <w:iCs w:val="false"/>
+                <w:caps w:val="false"/>
+                <w:smallCaps w:val="false"/>
+                <w:strike w:val="false"/>
+                <w:dstrike w:val="false"/>
+                <w:outline w:val="false"/>
+                <w:color w:val="000000"/>
+                <w:spacing w:val="0"/>
+                <w:kern w:val="0"/>
+                <w:position w:val="0"/>
+                <w:sz w:val="20"/>
+                <w:sz w:val="20"/>
+                <w:szCs w:val="20"/>
+                <w:u w:val="none" w:color="FFFFFF"/>
+                <w:shd w:fill="auto" w:val="clear"/>
+                <w:vertAlign w:val="baseline"/>
+                <w14:textOutline w14:w="12700" w14:cap="flat">
+                  <w14:noFill/>
+                  <w14:miter w14:lim="400000"/>
+                </w14:textOutline>
+                <w14:textFill>
+                  <w14:solidFill>
+                    <w14:srgbClr w14:val="000000"/>
+                  </w14:solidFill>
+                </w14:textFill>
+              </w:rPr>
               <w:t>Loaded</w:t>
             </w:r>
           </w:p>
@@ -2019,7 +1917,7 @@
         </w:trPr>
         <w:tc>
           <w:tcPr>
-            <w:tcW w:w="1130" w:type="dxa"/>
+            <w:tcW w:w="1128" w:type="dxa"/>
             <w:tcBorders>
               <w:top w:val="single" w:sz="8" w:space="0" w:color="FFFFFF"/>
               <w:left w:val="single" w:sz="8" w:space="0" w:color="FFFFFF"/>
@@ -2115,7 +2013,7 @@
         </w:tc>
         <w:tc>
           <w:tcPr>
-            <w:tcW w:w="5323" w:type="dxa"/>
+            <w:tcW w:w="5326" w:type="dxa"/>
             <w:tcBorders>
               <w:top w:val="single" w:sz="8" w:space="0" w:color="FFFFFF"/>
               <w:left w:val="single" w:sz="8" w:space="0" w:color="FFFFFF"/>
@@ -2211,7 +2109,7 @@
         </w:tc>
         <w:tc>
           <w:tcPr>
-            <w:tcW w:w="973" w:type="dxa"/>
+            <w:tcW w:w="654" w:type="dxa"/>
             <w:tcBorders>
               <w:top w:val="single" w:sz="8" w:space="0" w:color="FFFFFF"/>
               <w:left w:val="single" w:sz="8" w:space="0" w:color="FFFFFF"/>
@@ -2279,51 +2177,7 @@
                 <w:szCs w:val="22"/>
                 <w:lang w:val="en-US"/>
               </w:rPr>
-              <w:t xml:space="preserve">  </w:t>
-            </w:r>
-            <w:r>
-              <w:rPr>
-                <w:rFonts w:ascii="Arial" w:hAnsi="Arial"/>
-                <w:sz w:val="20"/>
-                <w:szCs w:val="20"/>
-                <w:lang w:val="en-US"/>
-              </w:rPr>
-              <w:t>“</w:t>
-            </w:r>
-            <w:r>
-              <w:rPr>
-                <w:rFonts w:ascii="Arial" w:hAnsi="Arial"/>
-                <w:sz w:val="20"/>
-                <w:szCs w:val="20"/>
-              </w:rPr>
-              <w:t>{:,.2f}</w:t>
-            </w:r>
-            <w:r>
-              <w:rPr>
-                <w:rFonts w:ascii="Arial" w:hAnsi="Arial"/>
-                <w:sz w:val="20"/>
-                <w:szCs w:val="20"/>
-                <w:lang w:val="en-US"/>
-              </w:rPr>
-              <w:t>”</w:t>
-            </w:r>
-            <w:r>
-              <w:rPr>
-                <w:rFonts w:ascii="Arial" w:hAnsi="Arial"/>
-                <w:sz w:val="20"/>
-                <w:szCs w:val="20"/>
-                <w:lang w:val="it-IT"/>
-              </w:rPr>
-              <w:t>.format(</w:t>
-            </w:r>
-            <w:r>
-              <w:rPr>
-                <w:rFonts w:ascii="Arial" w:hAnsi="Arial"/>
-                <w:sz w:val="22"/>
-                <w:szCs w:val="22"/>
-                <w:lang w:val="en-US"/>
-              </w:rPr>
-              <w:t xml:space="preserve">x[‘base_price’] |float)  </w:t>
+              <w:t xml:space="preserve"> x[‘qty’]  </w:t>
             </w:r>
             <w:r>
               <w:rPr>
@@ -2343,7 +2197,7 @@
             </w:pPr>
             <w:r>
               <w:rPr>
-                <w:rFonts w:ascii="Arial" w:hAnsi="Arial"/>
+                <w:rFonts w:eastAsia="Arial" w:cs="Arial" w:ascii="Arial" w:hAnsi="Arial"/>
                 <w:sz w:val="22"/>
                 <w:szCs w:val="22"/>
               </w:rPr>
@@ -2353,7 +2207,7 @@
         </w:tc>
         <w:tc>
           <w:tcPr>
-            <w:tcW w:w="657" w:type="dxa"/>
+            <w:tcW w:w="975" w:type="dxa"/>
             <w:tcBorders>
               <w:top w:val="single" w:sz="8" w:space="0" w:color="FFFFFF"/>
               <w:left w:val="single" w:sz="8" w:space="0" w:color="FFFFFF"/>
@@ -2367,11 +2221,7 @@
               <w:pStyle w:val="Default"/>
               <w:spacing w:lineRule="auto" w:line="240" w:before="40" w:after="40"/>
               <w:jc w:val="center"/>
-              <w:rPr>
-                <w:rFonts w:ascii="Arial" w:hAnsi="Arial" w:eastAsia="Arial" w:cs="Arial"/>
-                <w:sz w:val="22"/>
-                <w:szCs w:val="22"/>
-              </w:rPr>
+              <w:rPr/>
             </w:pPr>
             <w:r>
               <w:rPr>
@@ -2421,7 +2271,51 @@
                 <w:szCs w:val="22"/>
                 <w:lang w:val="en-US"/>
               </w:rPr>
-              <w:t xml:space="preserve"> x[‘qty’]  </w:t>
+              <w:t xml:space="preserve">  </w:t>
+            </w:r>
+            <w:r>
+              <w:rPr>
+                <w:rFonts w:ascii="Arial" w:hAnsi="Arial"/>
+                <w:sz w:val="20"/>
+                <w:szCs w:val="20"/>
+                <w:lang w:val="en-US"/>
+              </w:rPr>
+              <w:t>“</w:t>
+            </w:r>
+            <w:r>
+              <w:rPr>
+                <w:rFonts w:ascii="Arial" w:hAnsi="Arial"/>
+                <w:sz w:val="20"/>
+                <w:szCs w:val="20"/>
+              </w:rPr>
+              <w:t>{:,.2f}</w:t>
+            </w:r>
+            <w:r>
+              <w:rPr>
+                <w:rFonts w:ascii="Arial" w:hAnsi="Arial"/>
+                <w:sz w:val="20"/>
+                <w:szCs w:val="20"/>
+                <w:lang w:val="en-US"/>
+              </w:rPr>
+              <w:t>”</w:t>
+            </w:r>
+            <w:r>
+              <w:rPr>
+                <w:rFonts w:ascii="Arial" w:hAnsi="Arial"/>
+                <w:sz w:val="20"/>
+                <w:szCs w:val="20"/>
+                <w:lang w:val="it-IT"/>
+              </w:rPr>
+              <w:t>.format(</w:t>
+            </w:r>
+            <w:r>
+              <w:rPr>
+                <w:rFonts w:ascii="Arial" w:hAnsi="Arial"/>
+                <w:sz w:val="22"/>
+                <w:szCs w:val="22"/>
+                <w:lang w:val="en-US"/>
+              </w:rPr>
+              <w:t xml:space="preserve">x[‘price’] |float)  </w:t>
             </w:r>
             <w:r>
               <w:rPr>
@@ -2451,7 +2345,7 @@
         </w:tc>
         <w:tc>
           <w:tcPr>
-            <w:tcW w:w="844" w:type="dxa"/>
+            <w:tcW w:w="845" w:type="dxa"/>
             <w:tcBorders>
               <w:top w:val="single" w:sz="8" w:space="0" w:color="FFFFFF"/>
               <w:left w:val="single" w:sz="8" w:space="0" w:color="FFFFFF"/>
@@ -2563,7 +2457,25 @@
                 <w:szCs w:val="22"/>
                 <w:lang w:val="en-US"/>
               </w:rPr>
-              <w:t xml:space="preserve">x[‘base_total’] |float) </w:t>
+              <w:t>x[‘</w:t>
+            </w:r>
+            <w:r>
+              <w:rPr>
+                <w:rFonts w:ascii="Arial" w:hAnsi="Arial"/>
+                <w:sz w:val="22"/>
+                <w:szCs w:val="22"/>
+                <w:lang w:val="en-US"/>
+              </w:rPr>
+              <w:t>line</w:t>
+            </w:r>
+            <w:r>
+              <w:rPr>
+                <w:rFonts w:ascii="Arial" w:hAnsi="Arial"/>
+                <w:sz w:val="22"/>
+                <w:szCs w:val="22"/>
+                <w:lang w:val="en-US"/>
+              </w:rPr>
+              <w:t xml:space="preserve">_total’] |float) </w:t>
             </w:r>
             <w:r>
               <w:rPr>
@@ -2725,7 +2637,7 @@
         </w:tc>
         <w:tc>
           <w:tcPr>
-            <w:tcW w:w="980" w:type="dxa"/>
+            <w:tcW w:w="979" w:type="dxa"/>
             <w:tcBorders>
               <w:top w:val="single" w:sz="8" w:space="0" w:color="FFFFFF"/>
               <w:left w:val="single" w:sz="8" w:space="0" w:color="FFFFFF"/>
@@ -2973,7 +2885,7 @@
           <w:szCs w:val="20"/>
           <w:lang w:val="en-US"/>
         </w:rPr>
-        <w:t>{% if coupon_discount  &gt; 0 %}Coupon Code: {{ coupon_code }}</w:t>
+        <w:t>{% if has_coupon  %}Coupon Code: {{ coupon_code }}</w:t>
       </w:r>
       <w:r>
         <w:rPr>
@@ -2998,7 +2910,7 @@
           <w:szCs w:val="20"/>
           <w:lang w:val="en-US"/>
         </w:rPr>
-        <w:t xml:space="preserve">{% if coupon_discount  &gt; 0 %}Coupon Discount: ${{ </w:t>
+        <w:t xml:space="preserve">{% if coupon_discount  &gt; 0 %}Discount: ${{ </w:t>
       </w:r>
       <w:r>
         <w:rPr>
@@ -3639,7 +3551,6 @@
       <w:keepLines w:val="false"/>
       <w:pageBreakBefore w:val="false"/>
       <w:widowControl/>
-      <w:pBdr/>
       <w:shd w:val="clear" w:color="auto" w:fill="auto"/>
       <w:suppressAutoHyphens w:val="false"/>
       <w:bidi w:val="0"/>
@@ -3751,7 +3662,6 @@
       <w:keepLines w:val="false"/>
       <w:pageBreakBefore w:val="false"/>
       <w:widowControl/>
-      <w:pBdr/>
       <w:shd w:val="clear" w:color="auto" w:fill="auto"/>
       <w:tabs>
         <w:tab w:val="clear" w:pos="720"/>
@@ -3807,7 +3717,6 @@
       <w:keepLines w:val="false"/>
       <w:pageBreakBefore w:val="false"/>
       <w:widowControl/>
-      <w:pBdr/>
       <w:shd w:val="clear" w:color="auto" w:fill="auto"/>
       <w:suppressAutoHyphens w:val="false"/>
       <w:bidi w:val="0"/>
